--- a/Thesis_Mario_Silva/Abstract.docx
+++ b/Thesis_Mario_Silva/Abstract.docx
@@ -7,29 +7,21 @@
         <w:pStyle w:val="PaperTitle"/>
         <w:spacing w:before="0" w:after="0"/>
         <w:rPr>
-          <w:lang w:val="pt-PT"/>
-        </w:rPr>
-      </w:pPr>
-      <w:r>
-        <w:rPr>
-          <w:lang w:val="pt-PT"/>
-        </w:rPr>
-        <w:t>Audio Evaluation of Affective Data</w:t>
+          <w:sz w:val="10"/>
+          <w:szCs w:val="10"/>
+        </w:rPr>
+      </w:pPr>
+      <w:proofErr w:type="gramStart"/>
+      <w:r>
+        <w:t>Models</w:t>
+      </w:r>
+      <w:proofErr w:type="gramEnd"/>
+      <w:r>
+        <w:t xml:space="preserve"> development for audio evaluation in affective computing</w:t>
       </w:r>
     </w:p>
     <w:p>
       <w:pPr>
-        <w:pStyle w:val="PaperTitle"/>
-        <w:spacing w:before="0" w:after="0"/>
-        <w:rPr>
-          <w:sz w:val="10"/>
-          <w:szCs w:val="10"/>
-          <w:lang w:val="pt-PT"/>
-        </w:rPr>
-      </w:pPr>
-    </w:p>
-    <w:p>
-      <w:pPr>
         <w:pStyle w:val="AU"/>
         <w:spacing w:before="0" w:after="0"/>
         <w:rPr>
@@ -83,7 +75,7 @@
         <w:rPr>
           <w:lang w:val="pt-PT"/>
         </w:rPr>
-        <w:t>Susana M</w:t>
+        <w:t>Ilídio C</w:t>
       </w:r>
       <w:r>
         <w:rPr>
@@ -95,43 +87,7 @@
         <w:rPr>
           <w:lang w:val="pt-PT"/>
         </w:rPr>
-        <w:t xml:space="preserve"> M</w:t>
-      </w:r>
-      <w:r>
-        <w:rPr>
-          <w:lang w:val="pt-PT"/>
-        </w:rPr>
-        <w:t>.</w:t>
-      </w:r>
-      <w:r>
-        <w:rPr>
-          <w:lang w:val="pt-PT"/>
-        </w:rPr>
-        <w:t xml:space="preserve"> S</w:t>
-      </w:r>
-      <w:r>
-        <w:rPr>
-          <w:lang w:val="pt-PT"/>
-        </w:rPr>
-        <w:t>.</w:t>
-      </w:r>
-      <w:r>
-        <w:rPr>
-          <w:lang w:val="pt-PT"/>
-        </w:rPr>
-        <w:t xml:space="preserve"> B</w:t>
-      </w:r>
-      <w:r>
-        <w:rPr>
-          <w:lang w:val="pt-PT"/>
-        </w:rPr>
-        <w:t>.</w:t>
-      </w:r>
-      <w:r>
-        <w:rPr>
-          <w:lang w:val="pt-PT"/>
-        </w:rPr>
-        <w:t xml:space="preserve"> Brás</w:t>
+        <w:t xml:space="preserve"> Oliveira</w:t>
       </w:r>
       <w:r>
         <w:rPr>
@@ -144,31 +100,13 @@
         <w:rPr>
           <w:lang w:val="pt-PT"/>
         </w:rPr>
-        <w:t>,</w:t>
+        <w:t>, S</w:t>
       </w:r>
       <w:r>
         <w:rPr>
           <w:lang w:val="pt-PT"/>
         </w:rPr>
-        <w:t xml:space="preserve"> </w:t>
-      </w:r>
-      <w:r>
-        <w:rPr>
-          <w:lang w:val="pt-PT"/>
-        </w:rPr>
-        <w:t>Ilídio C</w:t>
-      </w:r>
-      <w:r>
-        <w:rPr>
-          <w:lang w:val="pt-PT"/>
-        </w:rPr>
-        <w:t>.</w:t>
-      </w:r>
-      <w:r>
-        <w:rPr>
-          <w:lang w:val="pt-PT"/>
-        </w:rPr>
-        <w:t xml:space="preserve"> Oliveira</w:t>
+        <w:t>usana Brás</w:t>
       </w:r>
       <w:r>
         <w:rPr>
@@ -269,7 +207,19 @@
         <w:rPr>
           <w:lang w:val="pt-PT"/>
         </w:rPr>
-        <w:t>Instituto de Engenharia Eletrónica e Telemática de Aveiro</w:t>
+        <w:t xml:space="preserve">Instituto de Engenharia Eletrónica e </w:t>
+      </w:r>
+      <w:r>
+        <w:rPr>
+          <w:lang w:val="pt-PT"/>
+        </w:rPr>
+        <w:t xml:space="preserve">Informática </w:t>
+      </w:r>
+      <w:r>
+        <w:rPr>
+          <w:lang w:val="pt-PT"/>
+        </w:rPr>
+        <w:t>de Aveiro</w:t>
       </w:r>
       <w:r>
         <w:rPr>
@@ -578,22 +528,7 @@
         <w:ind w:firstLine="0"/>
       </w:pPr>
       <w:r>
-        <w:t>Our methodology consisted of several steps to ensure a comprehensive study of SE</w:t>
-      </w:r>
-      <w:r>
-        <w:t>R</w:t>
-      </w:r>
-      <w:r>
-        <w:t>. We began with an extensive literature review to explore the latest advancements in emotions, emotional datasets, and SER approaches.</w:t>
-      </w:r>
-      <w:r>
-        <w:t xml:space="preserve"> </w:t>
-      </w:r>
-      <w:r>
-        <w:t>For our experiments, we selected the widely recognized and validated IEMOCAP dataset, comprising 5531 audio files with gender-balanced recordings and dimensional and discrete labels. To enhance data quality, we employed audio preprocessing techniques, effectively reducing noise and eliminating silence frames.</w:t>
-      </w:r>
-      <w:r>
-        <w:t xml:space="preserve"> </w:t>
+        <w:t xml:space="preserve">Our methodology consisted of several steps to ensure a comprehensive study of SER. We began with an extensive literature review to explore the latest advancements in emotions, emotional datasets, and SER approaches. For our experiments, we selected the widely recognized and validated IEMOCAP dataset, comprising 5531 audio files with gender-balanced recordings and dimensional and discrete labels. To enhance data quality, we employed audio preprocessing techniques, effectively reducing noise and eliminating silence frames. </w:t>
       </w:r>
       <w:r>
         <w:t>Our investigation encompassed two distinct approaches for SER: a traditional feature-based approach that involved an elaborate audio feature engineering process, and a deep learning</w:t>
@@ -605,31 +540,13 @@
         <w:t>approach that leveraged transfer learning techniques</w:t>
       </w:r>
       <w:r>
-        <w:t xml:space="preserve">. </w:t>
-      </w:r>
-      <w:r>
-        <w:t xml:space="preserve">To ensure a comprehensive evaluation of our proposed models, we conducted cross-dataset evaluations. Additionally, through in-depth data analysis and stratification strategies, we identified specific conditions within the IEMOCAP dataset </w:t>
-      </w:r>
-      <w:r>
-        <w:t xml:space="preserve">to </w:t>
-      </w:r>
-      <w:r>
-        <w:t xml:space="preserve">enhance </w:t>
+        <w:t xml:space="preserve">. To ensure a comprehensive evaluation of our proposed models, we conducted cross-dataset evaluations. Additionally, through in-depth data analysis and stratification strategies, we identified specific conditions within the IEMOCAP dataset to enhance </w:t>
       </w:r>
       <w:r>
         <w:t xml:space="preserve">the </w:t>
       </w:r>
       <w:r>
-        <w:t>models’</w:t>
-      </w:r>
-      <w:r>
-        <w:t xml:space="preserve"> performance.</w:t>
-      </w:r>
-      <w:r>
-        <w:t xml:space="preserve"> </w:t>
-      </w:r>
-      <w:r>
-        <w:t>Finally, we developed a robust SER pipeline capable of efficiently processing and classifying emotions in both real-time and offline scenarios.</w:t>
+        <w:t>models’ performance. Finally, we developed a robust SER pipeline capable of efficiently processing and classifying emotions in both real-time and offline scenarios.</w:t>
       </w:r>
     </w:p>
     <w:p>
@@ -766,37 +683,27 @@
           <w:color w:val="auto"/>
           <w:sz w:val="20"/>
         </w:rPr>
-        <w:t>% on the IEMOCAP dataset. This approach showcased its computational efficiency by utilizing a 1-dimensional 33 audio feature vector</w:t>
-      </w:r>
-      <w:r>
-        <w:rPr>
-          <w:rFonts w:ascii="Times New Roman" w:hAnsi="Times New Roman"/>
-          <w:b w:val="0"/>
-          <w:bCs w:val="0"/>
-          <w:color w:val="auto"/>
-          <w:sz w:val="20"/>
-        </w:rPr>
-        <w:t xml:space="preserve"> as input for </w:t>
-      </w:r>
-      <w:r>
-        <w:rPr>
-          <w:rFonts w:ascii="Times New Roman" w:hAnsi="Times New Roman"/>
-          <w:b w:val="0"/>
-          <w:bCs w:val="0"/>
-          <w:color w:val="auto"/>
-          <w:sz w:val="20"/>
-        </w:rPr>
-        <w:t xml:space="preserve">an Extreme Gradient </w:t>
-      </w:r>
-      <w:r>
-        <w:rPr>
-          <w:rFonts w:ascii="Times New Roman" w:hAnsi="Times New Roman"/>
-          <w:b w:val="0"/>
-          <w:bCs w:val="0"/>
-          <w:color w:val="auto"/>
-          <w:sz w:val="20"/>
-        </w:rPr>
-        <w:t>Boosting (</w:t>
+        <w:t xml:space="preserve">% on the IEMOCAP dataset. This approach showcased its computational efficiency by utilizing a 1-dimensional 33 </w:t>
+      </w:r>
+      <w:r>
+        <w:rPr>
+          <w:rFonts w:ascii="Times New Roman" w:hAnsi="Times New Roman"/>
+          <w:b w:val="0"/>
+          <w:bCs w:val="0"/>
+          <w:color w:val="auto"/>
+          <w:sz w:val="20"/>
+        </w:rPr>
+        <w:t>audio feature vector</w:t>
+      </w:r>
+      <w:r>
+        <w:rPr>
+          <w:rFonts w:ascii="Times New Roman" w:hAnsi="Times New Roman"/>
+          <w:b w:val="0"/>
+          <w:bCs w:val="0"/>
+          <w:color w:val="auto"/>
+          <w:sz w:val="20"/>
+        </w:rPr>
+        <w:t xml:space="preserve"> as input for an Extreme Gradient Boosting (</w:t>
       </w:r>
       <w:proofErr w:type="spellStart"/>
       <w:r>
@@ -999,7 +906,17 @@
           <w:color w:val="auto"/>
           <w:sz w:val="20"/>
         </w:rPr>
-        <w:t xml:space="preserve">Moreover, our </w:t>
+        <w:t>O</w:t>
+      </w:r>
+      <w:r>
+        <w:rPr>
+          <w:rFonts w:ascii="Times New Roman" w:hAnsi="Times New Roman"/>
+          <w:b w:val="0"/>
+          <w:bCs w:val="0"/>
+          <w:color w:val="auto"/>
+          <w:sz w:val="20"/>
+        </w:rPr>
+        <w:t xml:space="preserve">ur </w:t>
       </w:r>
       <w:r>
         <w:rPr>
@@ -1275,6 +1192,7 @@
     <w:p>
       <w:pPr>
         <w:pStyle w:val="TableTitle"/>
+        <w:spacing w:before="0"/>
       </w:pPr>
       <w:r>
         <w:t>TABLE I</w:t>
@@ -1326,6 +1244,8 @@
           </w:tcPr>
           <w:p>
             <w:pPr>
+              <w:spacing w:before="0"/>
+              <w:jc w:val="center"/>
               <w:rPr>
                 <w:sz w:val="16"/>
                 <w:szCs w:val="16"/>
@@ -1354,7 +1274,7 @@
           <w:p>
             <w:pPr>
               <w:pStyle w:val="TableTitle"/>
-              <w:jc w:val="left"/>
+              <w:spacing w:before="0"/>
               <w:rPr>
                 <w:smallCaps w:val="0"/>
               </w:rPr>
@@ -1380,6 +1300,7 @@
           </w:tcPr>
           <w:p>
             <w:pPr>
+              <w:spacing w:before="0"/>
               <w:jc w:val="center"/>
               <w:rPr>
                 <w:sz w:val="16"/>
@@ -1408,6 +1329,7 @@
           </w:tcPr>
           <w:p>
             <w:pPr>
+              <w:spacing w:before="0"/>
               <w:jc w:val="center"/>
               <w:rPr>
                 <w:sz w:val="16"/>
@@ -1998,7 +1920,7 @@
       </w:tr>
       <w:tr>
         <w:trPr>
-          <w:trHeight w:val="178"/>
+          <w:trHeight w:val="229"/>
         </w:trPr>
         <w:tc>
           <w:tcPr>
@@ -2293,27 +2215,57 @@
           <w:color w:val="auto"/>
           <w:sz w:val="20"/>
         </w:rPr>
-        <w:t xml:space="preserve"> to learn effectively. As a result of this process, we obtained a total of 4200 audio files, with a</w:t>
-      </w:r>
-      <w:r>
-        <w:rPr>
-          <w:rFonts w:ascii="Times New Roman" w:hAnsi="Times New Roman"/>
-          <w:b w:val="0"/>
-          <w:bCs w:val="0"/>
-          <w:color w:val="auto"/>
-          <w:sz w:val="20"/>
-        </w:rPr>
-        <w:t xml:space="preserve"> </w:t>
-      </w:r>
-      <w:r>
-        <w:rPr>
-          <w:rFonts w:ascii="Times New Roman" w:hAnsi="Times New Roman"/>
-          <w:b w:val="0"/>
-          <w:bCs w:val="0"/>
-          <w:color w:val="auto"/>
-          <w:sz w:val="20"/>
-        </w:rPr>
-        <w:t>nearly balanced gender distribution, comprising 52.9% male and 47.1% female speakers.</w:t>
+        <w:t xml:space="preserve"> to learn effectively. As a result of this process, we obtained a total of</w:t>
+      </w:r>
+      <w:r>
+        <w:rPr>
+          <w:rFonts w:ascii="Times New Roman" w:hAnsi="Times New Roman"/>
+          <w:b w:val="0"/>
+          <w:bCs w:val="0"/>
+          <w:color w:val="auto"/>
+          <w:sz w:val="20"/>
+        </w:rPr>
+        <w:t xml:space="preserve"> 4200 audio files</w:t>
+      </w:r>
+      <w:r>
+        <w:rPr>
+          <w:rFonts w:ascii="Times New Roman" w:hAnsi="Times New Roman"/>
+          <w:b w:val="0"/>
+          <w:bCs w:val="0"/>
+          <w:color w:val="auto"/>
+          <w:sz w:val="20"/>
+        </w:rPr>
+        <w:t xml:space="preserve">, </w:t>
+      </w:r>
+      <w:r>
+        <w:rPr>
+          <w:rFonts w:ascii="Times New Roman" w:hAnsi="Times New Roman"/>
+          <w:b w:val="0"/>
+          <w:bCs w:val="0"/>
+          <w:color w:val="auto"/>
+          <w:sz w:val="20"/>
+        </w:rPr>
+        <w:t xml:space="preserve">with a nearly gender balanced distribution, </w:t>
+      </w:r>
+      <w:r>
+        <w:rPr>
+          <w:rFonts w:ascii="Times New Roman" w:hAnsi="Times New Roman"/>
+          <w:b w:val="0"/>
+          <w:bCs w:val="0"/>
+          <w:color w:val="auto"/>
+          <w:sz w:val="20"/>
+        </w:rPr>
+        <w:t>including</w:t>
+      </w:r>
+      <w:r>
+        <w:rPr>
+          <w:rFonts w:ascii="Times New Roman" w:hAnsi="Times New Roman"/>
+          <w:b w:val="0"/>
+          <w:bCs w:val="0"/>
+          <w:color w:val="auto"/>
+          <w:sz w:val="20"/>
+        </w:rPr>
+        <w:t xml:space="preserve"> 52.9% male and 47.1% female speakers.</w:t>
       </w:r>
     </w:p>
     <w:p>
@@ -4366,16 +4318,7 @@
         <w:ind w:firstLine="0"/>
       </w:pPr>
       <w:r>
-        <w:t xml:space="preserve">In conclusion, our study significantly contributes to the field of SER through a thorough investigation and evaluation of both traditional and deep learning approaches. </w:t>
-      </w:r>
-      <w:r>
-        <w:t xml:space="preserve">We </w:t>
-      </w:r>
-      <w:r>
-        <w:t>propose</w:t>
-      </w:r>
-      <w:r>
-        <w:t xml:space="preserve"> a</w:t>
+        <w:t>In conclusion, our study significantly contributes to the field of SER through a thorough investigation and evaluation of both traditional and deep learning approaches. We propose a</w:t>
       </w:r>
       <w:r>
         <w:t>n</w:t>
@@ -4389,28 +4332,7 @@
       </w:r>
       <w:proofErr w:type="spellEnd"/>
       <w:r>
-        <w:t xml:space="preserve"> and </w:t>
-      </w:r>
-      <w:r>
-        <w:t xml:space="preserve">a </w:t>
-      </w:r>
-      <w:r>
-        <w:t>ResNet50</w:t>
-      </w:r>
-      <w:r>
-        <w:t xml:space="preserve"> with</w:t>
-      </w:r>
-      <w:r>
-        <w:t xml:space="preserve"> competitive performance</w:t>
-      </w:r>
-      <w:r>
-        <w:t xml:space="preserve">s and </w:t>
-      </w:r>
-      <w:r>
-        <w:t>potential for real-world applications. Through the data stratification study of the dataset, we successfully identified high-quality data that is applicable in diverse environments. Additionally, the development of our pipeline enables the efficient detection and construction of speech segments for accurate emotion recognition.</w:t>
-      </w:r>
-      <w:r>
-        <w:t xml:space="preserve"> </w:t>
+        <w:t xml:space="preserve"> and a ResNet50 with competitive performances and potential for real-world applications. Through the data stratification study of the dataset, we successfully identified high-quality data that is applicable in diverse environments. Additionally, the development of our pipeline enables the efficient detection and construction of speech segments for accurate emotion recognition. </w:t>
       </w:r>
       <w:r>
         <w:t>O</w:t>
@@ -7853,7 +7775,6 @@
   <w:style w:type="character" w:default="1" w:styleId="DefaultParagraphFont">
     <w:name w:val="Default Paragraph Font"/>
     <w:uiPriority w:val="1"/>
-    <w:semiHidden/>
     <w:unhideWhenUsed/>
   </w:style>
   <w:style w:type="table" w:default="1" w:styleId="TableNormal">
